--- a/prontoweb/Documentos/FactElec_Williams_0010.docx
+++ b/prontoweb/Documentos/FactElec_Williams_0010.docx
@@ -70,7 +70,7 @@
                 <w:noProof/>
                 <w:color w:val="1E10CE"/>
                 <w:sz w:val="18"/>
-                <w:lang w:val="es-AR" w:eastAsia="es-AR"/>
+                <w:lang w:val="en-US"/>
               </w:rPr>
               <w:drawing>
                 <wp:inline distT="0" distB="0" distL="0" distR="0">
@@ -178,15 +178,6 @@
                 <w:color w:val="1E10CE"/>
               </w:rPr>
             </w:pPr>
-            <w:r>
-              <w:rPr>
-                <w:rFonts w:cs="Times New Roman"/>
-                <w:color w:val="1E10CE"/>
-              </w:rPr>
-              <w:t xml:space="preserve">Pv1 </w:t>
-            </w:r>
-            <w:bookmarkStart w:id="0" w:name="_GoBack"/>
-            <w:bookmarkEnd w:id="0"/>
             <w:r>
               <w:rPr>
                 <w:rFonts w:cs="Times New Roman"/>
@@ -1763,6 +1754,8 @@
       <w:r>
         <w:t>#</w:t>
       </w:r>
+      <w:bookmarkStart w:id="0" w:name="_GoBack"/>
+      <w:bookmarkEnd w:id="0"/>
     </w:p>
     <w:sectPr>
       <w:headerReference w:type="even" r:id="rId9"/>
@@ -3523,7 +3516,7 @@
 </file>
 
 <file path=customXml/itemProps1.xml><?xml version="1.0" encoding="utf-8"?>
-<ds:datastoreItem xmlns:ds="http://schemas.openxmlformats.org/officeDocument/2006/customXml" ds:itemID="{5DC8636C-DB3E-4DDB-8C62-3500D4909D78}">
+<ds:datastoreItem xmlns:ds="http://schemas.openxmlformats.org/officeDocument/2006/customXml" ds:itemID="{20E13BCC-A36D-4962-BD51-922C91669A4C}">
   <ds:schemaRefs>
     <ds:schemaRef ds:uri="http://schemas.openxmlformats.org/officeDocument/2006/bibliography"/>
   </ds:schemaRefs>

--- a/prontoweb/Documentos/FactElec_Williams_0010.docx
+++ b/prontoweb/Documentos/FactElec_Williams_0010.docx
@@ -70,7 +70,7 @@
                 <w:noProof/>
                 <w:color w:val="1E10CE"/>
                 <w:sz w:val="18"/>
-                <w:lang w:val="en-US"/>
+                <w:lang w:val="es-AR" w:eastAsia="es-AR"/>
               </w:rPr>
               <w:drawing>
                 <wp:inline distT="0" distB="0" distL="0" distR="0">
@@ -174,47 +174,44 @@
             <w:pPr>
               <w:jc w:val="center"/>
               <w:rPr>
-                <w:rFonts w:cs="Times New Roman"/>
-                <w:color w:val="1E10CE"/>
-              </w:rPr>
-            </w:pPr>
-            <w:r>
-              <w:rPr>
-                <w:rFonts w:cs="Times New Roman"/>
-                <w:color w:val="1E10CE"/>
-              </w:rPr>
-              <w:t>MORENO 584 – Piso 12, Oficina “A”</w:t>
-            </w:r>
-          </w:p>
-          <w:p>
-            <w:pPr>
-              <w:jc w:val="center"/>
-              <w:rPr>
-                <w:rFonts w:cs="Times New Roman"/>
-                <w:color w:val="1E10CE"/>
-              </w:rPr>
-            </w:pPr>
-            <w:r>
-              <w:rPr>
-                <w:rFonts w:cs="Times New Roman"/>
-                <w:color w:val="1E10CE"/>
-              </w:rPr>
-              <w:t>Tel: (011) 4393-9762 – Fax: (011) 4331-5207</w:t>
-            </w:r>
-          </w:p>
-          <w:p>
-            <w:pPr>
-              <w:jc w:val="center"/>
-              <w:rPr>
-                <w:color w:val="1E10CE"/>
-              </w:rPr>
-            </w:pPr>
-            <w:r>
-              <w:rPr>
-                <w:rFonts w:cs="Times New Roman"/>
+                <w:color w:val="1E10CE"/>
+              </w:rPr>
+            </w:pPr>
+            <w:r>
+              <w:rPr>
+                <w:color w:val="1E10CE"/>
+              </w:rPr>
+              <w:t>DOMICILIO LEGAL</w:t>
+            </w:r>
+            <w:r>
+              <w:rPr>
+                <w:color w:val="1E10CE"/>
+              </w:rPr>
+              <w:t xml:space="preserve"> Y COMERCIAL</w:t>
+            </w:r>
+            <w:r>
+              <w:rPr>
+                <w:color w:val="1E10CE"/>
+              </w:rPr>
+              <w:t>: MORENO 584 - Piso 12 - Oficina “A”</w:t>
+            </w:r>
+            <w:r>
+              <w:rPr>
+                <w:color w:val="1E10CE"/>
+              </w:rPr>
+              <w:t xml:space="preserve"> </w:t>
+            </w:r>
+            <w:r>
+              <w:rPr>
                 <w:color w:val="1E10CE"/>
               </w:rPr>
               <w:t>(C1091AAL) C.A.B.A</w:t>
+            </w:r>
+            <w:r>
+              <w:rPr>
+                <w:color w:val="1E10CE"/>
+              </w:rPr>
+              <w:t xml:space="preserve">  </w:t>
             </w:r>
           </w:p>
         </w:tc>
@@ -1754,9 +1751,18 @@
       <w:r>
         <w:t>#</w:t>
       </w:r>
+    </w:p>
+    <w:p>
+      <w:r>
+        <w:t xml:space="preserve">Trabajos realizados y facturados en </w:t>
+      </w:r>
+      <w:r>
+        <w:t>Buenos Aires</w:t>
+      </w:r>
       <w:bookmarkStart w:id="0" w:name="_GoBack"/>
       <w:bookmarkEnd w:id="0"/>
     </w:p>
+    <w:p/>
     <w:sectPr>
       <w:headerReference w:type="even" r:id="rId9"/>
       <w:headerReference w:type="default" r:id="rId10"/>
@@ -2856,6 +2862,7 @@
       <w:spacing w:after="0" w:line="240" w:lineRule="auto"/>
     </w:pPr>
     <w:tblPr>
+      <w:tblInd w:w="0" w:type="dxa"/>
       <w:tblBorders>
         <w:top w:val="single" w:sz="4" w:space="0" w:color="auto"/>
         <w:left w:val="single" w:sz="4" w:space="0" w:color="auto"/>
@@ -2864,6 +2871,12 @@
         <w:insideH w:val="single" w:sz="4" w:space="0" w:color="auto"/>
         <w:insideV w:val="single" w:sz="4" w:space="0" w:color="auto"/>
       </w:tblBorders>
+      <w:tblCellMar>
+        <w:top w:w="0" w:type="dxa"/>
+        <w:left w:w="108" w:type="dxa"/>
+        <w:bottom w:w="0" w:type="dxa"/>
+        <w:right w:w="108" w:type="dxa"/>
+      </w:tblCellMar>
     </w:tblPr>
   </w:style>
   <w:style w:type="paragraph" w:styleId="Encabezado">
@@ -3139,6 +3152,7 @@
       <w:spacing w:after="0" w:line="240" w:lineRule="auto"/>
     </w:pPr>
     <w:tblPr>
+      <w:tblInd w:w="0" w:type="dxa"/>
       <w:tblBorders>
         <w:top w:val="single" w:sz="4" w:space="0" w:color="auto"/>
         <w:left w:val="single" w:sz="4" w:space="0" w:color="auto"/>
@@ -3147,6 +3161,12 @@
         <w:insideH w:val="single" w:sz="4" w:space="0" w:color="auto"/>
         <w:insideV w:val="single" w:sz="4" w:space="0" w:color="auto"/>
       </w:tblBorders>
+      <w:tblCellMar>
+        <w:top w:w="0" w:type="dxa"/>
+        <w:left w:w="108" w:type="dxa"/>
+        <w:bottom w:w="0" w:type="dxa"/>
+        <w:right w:w="108" w:type="dxa"/>
+      </w:tblCellMar>
     </w:tblPr>
   </w:style>
   <w:style w:type="paragraph" w:styleId="Encabezado">
@@ -3516,7 +3536,7 @@
 </file>
 
 <file path=customXml/itemProps1.xml><?xml version="1.0" encoding="utf-8"?>
-<ds:datastoreItem xmlns:ds="http://schemas.openxmlformats.org/officeDocument/2006/customXml" ds:itemID="{20E13BCC-A36D-4962-BD51-922C91669A4C}">
+<ds:datastoreItem xmlns:ds="http://schemas.openxmlformats.org/officeDocument/2006/customXml" ds:itemID="{8541A4E5-92DE-4831-8751-FD72EB18F6D0}">
   <ds:schemaRefs>
     <ds:schemaRef ds:uri="http://schemas.openxmlformats.org/officeDocument/2006/bibliography"/>
   </ds:schemaRefs>
